--- a/Taller2_Pareja2.docx
+++ b/Taller2_Pareja2.docx
@@ -1345,6 +1345,13 @@
         </w:rPr>
         <w:t xml:space="preserve">En ODM se utilizan archivos para la comunicación con la base de datos a diferencia de las SQL que abstrae ORM. </w:t>
       </w:r>
+      <w:r>
+        <w:rPr>
+          <w:color w:val="auto"/>
+          <w:lang w:val="es-ES"/>
+        </w:rPr>
+        <w:t>Cuando se utiliza ODM se pueden agregar nuevos campos y propiedades de una forma mucho más sencilla.</w:t>
+      </w:r>
     </w:p>
     <w:p>
       <w:pPr>
@@ -1404,7 +1411,6 @@
           <w:color w:val="auto"/>
           <w:lang w:val="es-CO"/>
         </w:rPr>
-        <w:lastRenderedPageBreak/>
         <w:t>DTO: Data Transfer Object, es u</w:t>
       </w:r>
       <w:r>

--- a/Taller2_Pareja2.docx
+++ b/Taller2_Pareja2.docx
@@ -350,16 +350,7 @@
           <w:color w:val="auto"/>
           <w:lang w:val="es-ES_tradnl"/>
         </w:rPr>
-        <w:t xml:space="preserve"> </w:t>
-      </w:r>
-      <w:r>
-        <w:rPr>
-          <w:rFonts w:ascii="Garamond" w:hAnsi="Garamond"/>
-          <w:smallCaps/>
-          <w:color w:val="auto"/>
-          <w:lang w:val="es-ES_tradnl"/>
-        </w:rPr>
-        <w:t>Daniel Bernal</w:t>
+        <w:t xml:space="preserve"> Daniel Bernal</w:t>
       </w:r>
       <w:r>
         <w:rPr>
@@ -659,6 +650,9 @@
         </w:rPr>
       </w:pPr>
       <w:r>
+        <w:rPr>
+          <w:noProof/>
+        </w:rPr>
         <w:drawing>
           <wp:inline distT="0" distB="0" distL="0" distR="0" wp14:anchorId="442263D7" wp14:editId="765D0FD6">
             <wp:extent cx="5612130" cy="2066925"/>
@@ -764,6 +758,9 @@
         </w:rPr>
       </w:pPr>
       <w:r>
+        <w:rPr>
+          <w:noProof/>
+        </w:rPr>
         <w:drawing>
           <wp:inline distT="0" distB="0" distL="0" distR="0" wp14:anchorId="07E269A8" wp14:editId="13FC107D">
             <wp:extent cx="5612130" cy="2017395"/>
@@ -869,6 +866,9 @@
         </w:rPr>
       </w:pPr>
       <w:r>
+        <w:rPr>
+          <w:noProof/>
+        </w:rPr>
         <w:drawing>
           <wp:inline distT="0" distB="0" distL="0" distR="0" wp14:anchorId="3B834A18" wp14:editId="36BE5156">
             <wp:extent cx="5612130" cy="2157095"/>
@@ -975,6 +975,9 @@
         </w:rPr>
       </w:pPr>
       <w:r>
+        <w:rPr>
+          <w:noProof/>
+        </w:rPr>
         <w:drawing>
           <wp:inline distT="0" distB="0" distL="0" distR="0" wp14:anchorId="0451F9C9" wp14:editId="57E83DFA">
             <wp:extent cx="5612130" cy="2261870"/>
@@ -1420,6 +1423,13 @@
         </w:rPr>
         <w:t>n objeto que se encarga de transportar información entre dos sistemas garantizando la integridad y seguridad de los datos.</w:t>
       </w:r>
+      <w:r>
+        <w:rPr>
+          <w:color w:val="auto"/>
+          <w:lang w:val="es-CO"/>
+        </w:rPr>
+        <w:t xml:space="preserve"> Son generalmente usados para comunicarse con un servidor web por medio de una API, por ejemplo. Su único propósito es contener y transportar la información.</w:t>
+      </w:r>
     </w:p>
     <w:p>
       <w:pPr>
@@ -1447,6 +1457,61 @@
           <w:lang w:val="es-CO"/>
         </w:rPr>
       </w:pPr>
+      <w:r>
+        <w:rPr>
+          <w:color w:val="auto"/>
+          <w:lang w:val="es-CO"/>
+        </w:rPr>
+        <w:t>Una DAO, Data Access Object, está en</w:t>
+      </w:r>
+      <w:r>
+        <w:rPr>
+          <w:color w:val="auto"/>
+          <w:lang w:val="es-CO"/>
+        </w:rPr>
+        <w:t xml:space="preserve">cargado de suministrar una forma alternativa de visualización entre una aplicación y una o más estructuras de almacenamiento de información. Un dato interesante para tener en consideración es que al momento de enviar los datos para ser visualizados no necesita conocer el destino de estos a diferencia de los DTO que cambian en consideración a esto. </w:t>
+      </w:r>
+    </w:p>
+    <w:p>
+      <w:pPr>
+        <w:pStyle w:val="BodyA"/>
+        <w:shd w:val="clear" w:color="auto" w:fill="FFFFFF"/>
+        <w:tabs>
+          <w:tab w:val="left" w:pos="708"/>
+          <w:tab w:val="left" w:pos="1416"/>
+          <w:tab w:val="left" w:pos="2124"/>
+          <w:tab w:val="left" w:pos="2832"/>
+          <w:tab w:val="left" w:pos="3540"/>
+          <w:tab w:val="left" w:pos="4248"/>
+          <w:tab w:val="left" w:pos="4956"/>
+          <w:tab w:val="left" w:pos="5664"/>
+          <w:tab w:val="left" w:pos="6372"/>
+          <w:tab w:val="left" w:pos="7080"/>
+          <w:tab w:val="left" w:pos="7788"/>
+          <w:tab w:val="left" w:pos="8496"/>
+          <w:tab w:val="left" w:pos="8860"/>
+        </w:tabs>
+        <w:spacing w:line="336" w:lineRule="auto"/>
+        <w:jc w:val="both"/>
+        <w:rPr>
+          <w:color w:val="auto"/>
+          <w:lang w:val="es-CO"/>
+        </w:rPr>
+      </w:pPr>
+      <w:r>
+        <w:rPr>
+          <w:color w:val="auto"/>
+          <w:lang w:val="es-CO"/>
+        </w:rPr>
+        <w:t xml:space="preserve">En este caso los </w:t>
+      </w:r>
+      <w:r>
+        <w:rPr>
+          <w:color w:val="auto"/>
+          <w:lang w:val="es-CO"/>
+        </w:rPr>
+        <w:t>ORM que utiliza Django son artefactos del tipo DAO ya que proveen una interfaz muy amigable entre el programa que se está creando y la base de datos relacional que permite visualizar de forma fácil y sencilla, a la vez que permite modificar los datos, sin necesidad de sentencias SQL utilizando dicha interfaz.</w:t>
+      </w:r>
     </w:p>
     <w:sectPr>
       <w:headerReference w:type="default" r:id="rId12"/>

--- a/Taller2_Pareja2.docx
+++ b/Taller2_Pareja2.docx
@@ -259,7 +259,27 @@
           <w:color w:val="auto"/>
           <w:lang w:val="es-ES_tradnl"/>
         </w:rPr>
-        <w:t>Leonardo Ibarra Becerra, Andrés Felipe Rodriguez Murillo</w:t>
+        <w:t xml:space="preserve">Leonardo Ibarra Becerra, Andrés Felipe </w:t>
+      </w:r>
+      <w:proofErr w:type="spellStart"/>
+      <w:r>
+        <w:rPr>
+          <w:rFonts w:ascii="Garamond" w:hAnsi="Garamond"/>
+          <w:smallCaps/>
+          <w:color w:val="auto"/>
+          <w:lang w:val="es-ES_tradnl"/>
+        </w:rPr>
+        <w:t>Rodriguez</w:t>
+      </w:r>
+      <w:proofErr w:type="spellEnd"/>
+      <w:r>
+        <w:rPr>
+          <w:rFonts w:ascii="Garamond" w:hAnsi="Garamond"/>
+          <w:smallCaps/>
+          <w:color w:val="auto"/>
+          <w:lang w:val="es-ES_tradnl"/>
+        </w:rPr>
+        <w:t xml:space="preserve"> Murillo</w:t>
       </w:r>
       <w:r>
         <w:rPr>
@@ -626,7 +646,6 @@
     <w:p>
       <w:pPr>
         <w:pStyle w:val="BodyA"/>
-        <w:shd w:val="clear" w:color="auto" w:fill="FFFFFF"/>
         <w:tabs>
           <w:tab w:val="left" w:pos="708"/>
           <w:tab w:val="left" w:pos="1416"/>
@@ -642,22 +661,52 @@
           <w:tab w:val="left" w:pos="8496"/>
           <w:tab w:val="left" w:pos="8860"/>
         </w:tabs>
-        <w:spacing w:line="336" w:lineRule="auto"/>
-        <w:jc w:val="both"/>
-        <w:rPr>
-          <w:color w:val="auto"/>
+        <w:jc w:val="center"/>
+        <w:rPr>
+          <w:rFonts w:ascii="Times New Roman" w:eastAsia="Times New Roman" w:hAnsi="Times New Roman" w:cs="Times New Roman"/>
+          <w:color w:val="auto"/>
+          <w:sz w:val="24"/>
+          <w:szCs w:val="24"/>
           <w:lang w:val="es-ES"/>
         </w:rPr>
       </w:pPr>
+    </w:p>
+    <w:p>
+      <w:pPr>
+        <w:pStyle w:val="BodyA"/>
+        <w:tabs>
+          <w:tab w:val="left" w:pos="708"/>
+          <w:tab w:val="left" w:pos="1416"/>
+          <w:tab w:val="left" w:pos="2124"/>
+          <w:tab w:val="left" w:pos="2832"/>
+          <w:tab w:val="left" w:pos="3540"/>
+          <w:tab w:val="left" w:pos="4248"/>
+          <w:tab w:val="left" w:pos="4956"/>
+          <w:tab w:val="left" w:pos="5664"/>
+          <w:tab w:val="left" w:pos="6372"/>
+          <w:tab w:val="left" w:pos="7080"/>
+          <w:tab w:val="left" w:pos="7788"/>
+          <w:tab w:val="left" w:pos="8496"/>
+          <w:tab w:val="left" w:pos="8860"/>
+        </w:tabs>
+        <w:jc w:val="center"/>
+        <w:rPr>
+          <w:rFonts w:ascii="Times New Roman" w:eastAsia="Times New Roman" w:hAnsi="Times New Roman" w:cs="Times New Roman"/>
+          <w:color w:val="auto"/>
+          <w:sz w:val="24"/>
+          <w:szCs w:val="24"/>
+          <w:lang w:val="es-ES"/>
+        </w:rPr>
+      </w:pPr>
       <w:r>
         <w:rPr>
           <w:noProof/>
         </w:rPr>
         <w:drawing>
-          <wp:inline distT="0" distB="0" distL="0" distR="0" wp14:anchorId="442263D7" wp14:editId="765D0FD6">
-            <wp:extent cx="5612130" cy="2066925"/>
-            <wp:effectExtent l="0" t="0" r="7620" b="9525"/>
-            <wp:docPr id="2" name="Imagen 2" descr="Captura de pantalla de un celular&#10;&#10;Descripción generada automáticamente"/>
+          <wp:inline distT="0" distB="0" distL="0" distR="0" wp14:anchorId="713A606C" wp14:editId="10AC8C6E">
+            <wp:extent cx="5943600" cy="3341370"/>
+            <wp:effectExtent l="0" t="0" r="0" b="0"/>
+            <wp:docPr id="3" name="Imagen 3"/>
             <wp:cNvGraphicFramePr>
               <a:graphicFrameLocks xmlns:a="http://schemas.openxmlformats.org/drawingml/2006/main" noChangeAspect="1"/>
             </wp:cNvGraphicFramePr>
@@ -665,7 +714,7 @@
               <a:graphicData uri="http://schemas.openxmlformats.org/drawingml/2006/picture">
                 <pic:pic xmlns:pic="http://schemas.openxmlformats.org/drawingml/2006/picture">
                   <pic:nvPicPr>
-                    <pic:cNvPr id="2" name="Imagen 2" descr="Captura de pantalla de un celular&#10;&#10;Descripción generada automáticamente"/>
+                    <pic:cNvPr id="1" name=""/>
                     <pic:cNvPicPr/>
                   </pic:nvPicPr>
                   <pic:blipFill>
@@ -677,7 +726,7 @@
                   <pic:spPr>
                     <a:xfrm>
                       <a:off x="0" y="0"/>
-                      <a:ext cx="5612130" cy="2066925"/>
+                      <a:ext cx="5943600" cy="3341370"/>
                     </a:xfrm>
                     <a:prstGeom prst="rect">
                       <a:avLst/>
@@ -689,6 +738,34 @@
           </wp:inline>
         </w:drawing>
       </w:r>
+    </w:p>
+    <w:p>
+      <w:pPr>
+        <w:pStyle w:val="BodyA"/>
+        <w:tabs>
+          <w:tab w:val="left" w:pos="708"/>
+          <w:tab w:val="left" w:pos="1416"/>
+          <w:tab w:val="left" w:pos="2124"/>
+          <w:tab w:val="left" w:pos="2832"/>
+          <w:tab w:val="left" w:pos="3540"/>
+          <w:tab w:val="left" w:pos="4248"/>
+          <w:tab w:val="left" w:pos="4956"/>
+          <w:tab w:val="left" w:pos="5664"/>
+          <w:tab w:val="left" w:pos="6372"/>
+          <w:tab w:val="left" w:pos="7080"/>
+          <w:tab w:val="left" w:pos="7788"/>
+          <w:tab w:val="left" w:pos="8496"/>
+          <w:tab w:val="left" w:pos="8860"/>
+        </w:tabs>
+        <w:jc w:val="center"/>
+        <w:rPr>
+          <w:rFonts w:ascii="Times New Roman" w:eastAsia="Times New Roman" w:hAnsi="Times New Roman" w:cs="Times New Roman"/>
+          <w:color w:val="auto"/>
+          <w:sz w:val="24"/>
+          <w:szCs w:val="24"/>
+          <w:lang w:val="es-ES"/>
+        </w:rPr>
+      </w:pPr>
     </w:p>
     <w:p>
       <w:pPr>
@@ -721,14 +798,88 @@
           <w:color w:val="auto"/>
           <w:lang w:val="es-ES"/>
         </w:rPr>
-        <w:t xml:space="preserve">Imagen 1: </w:t>
-      </w:r>
-      <w:r>
-        <w:rPr>
-          <w:color w:val="auto"/>
-          <w:lang w:val="es-ES"/>
-        </w:rPr>
-        <w:t>Crear Measurments</w:t>
+        <w:t xml:space="preserve">Imagen 1: models.py de </w:t>
+      </w:r>
+      <w:proofErr w:type="spellStart"/>
+      <w:r>
+        <w:rPr>
+          <w:color w:val="auto"/>
+          <w:lang w:val="es-ES"/>
+        </w:rPr>
+        <w:t>Alarm</w:t>
+      </w:r>
+      <w:proofErr w:type="spellEnd"/>
+    </w:p>
+    <w:p>
+      <w:pPr>
+        <w:pStyle w:val="BodyA"/>
+        <w:tabs>
+          <w:tab w:val="left" w:pos="708"/>
+          <w:tab w:val="left" w:pos="1416"/>
+          <w:tab w:val="left" w:pos="2124"/>
+          <w:tab w:val="left" w:pos="2832"/>
+          <w:tab w:val="left" w:pos="3540"/>
+          <w:tab w:val="left" w:pos="4248"/>
+          <w:tab w:val="left" w:pos="4956"/>
+          <w:tab w:val="left" w:pos="5664"/>
+          <w:tab w:val="left" w:pos="6372"/>
+          <w:tab w:val="left" w:pos="7080"/>
+          <w:tab w:val="left" w:pos="7788"/>
+          <w:tab w:val="left" w:pos="8496"/>
+          <w:tab w:val="left" w:pos="8860"/>
+        </w:tabs>
+        <w:jc w:val="center"/>
+        <w:rPr>
+          <w:rFonts w:ascii="Times New Roman" w:eastAsia="Times New Roman" w:hAnsi="Times New Roman" w:cs="Times New Roman"/>
+          <w:color w:val="auto"/>
+          <w:sz w:val="24"/>
+          <w:szCs w:val="24"/>
+          <w:lang w:val="es-ES"/>
+        </w:rPr>
+      </w:pPr>
+      <w:r>
+        <w:rPr>
+          <w:rFonts w:ascii="Times New Roman" w:eastAsia="Times New Roman" w:hAnsi="Times New Roman" w:cs="Times New Roman"/>
+          <w:color w:val="auto"/>
+          <w:sz w:val="24"/>
+          <w:szCs w:val="24"/>
+          <w:lang w:val="es-ES"/>
+        </w:rPr>
+        <w:drawing>
+          <wp:inline distT="0" distB="0" distL="0" distR="0" wp14:anchorId="2A2CBAA1" wp14:editId="17D65049">
+            <wp:extent cx="5943600" cy="2475865"/>
+            <wp:effectExtent l="0" t="0" r="0" b="635"/>
+            <wp:docPr id="6" name="Imagen 6" descr="Texto&#10;&#10;Descripción generada automáticamente"/>
+            <wp:cNvGraphicFramePr>
+              <a:graphicFrameLocks xmlns:a="http://schemas.openxmlformats.org/drawingml/2006/main" noChangeAspect="1"/>
+            </wp:cNvGraphicFramePr>
+            <a:graphic xmlns:a="http://schemas.openxmlformats.org/drawingml/2006/main">
+              <a:graphicData uri="http://schemas.openxmlformats.org/drawingml/2006/picture">
+                <pic:pic xmlns:pic="http://schemas.openxmlformats.org/drawingml/2006/picture">
+                  <pic:nvPicPr>
+                    <pic:cNvPr id="6" name="Imagen 6" descr="Texto&#10;&#10;Descripción generada automáticamente"/>
+                    <pic:cNvPicPr/>
+                  </pic:nvPicPr>
+                  <pic:blipFill>
+                    <a:blip r:embed="rId9"/>
+                    <a:stretch>
+                      <a:fillRect/>
+                    </a:stretch>
+                  </pic:blipFill>
+                  <pic:spPr>
+                    <a:xfrm>
+                      <a:off x="0" y="0"/>
+                      <a:ext cx="5943600" cy="2475865"/>
+                    </a:xfrm>
+                    <a:prstGeom prst="rect">
+                      <a:avLst/>
+                    </a:prstGeom>
+                  </pic:spPr>
+                </pic:pic>
+              </a:graphicData>
+            </a:graphic>
+          </wp:inline>
+        </w:drawing>
       </w:r>
     </w:p>
     <w:p>
@@ -754,49 +905,25 @@
         <w:jc w:val="center"/>
         <w:rPr>
           <w:color w:val="auto"/>
-          <w:lang w:val="es-CO"/>
+          <w:lang w:val="es-ES"/>
         </w:rPr>
       </w:pPr>
       <w:r>
         <w:rPr>
-          <w:noProof/>
-        </w:rPr>
-        <w:drawing>
-          <wp:inline distT="0" distB="0" distL="0" distR="0" wp14:anchorId="07E269A8" wp14:editId="13FC107D">
-            <wp:extent cx="5612130" cy="2017395"/>
-            <wp:effectExtent l="0" t="0" r="7620" b="1905"/>
-            <wp:docPr id="5" name="Imagen 5" descr="Interfaz de usuario gráfica, Texto, Aplicación&#10;&#10;Descripción generada automáticamente"/>
-            <wp:cNvGraphicFramePr>
-              <a:graphicFrameLocks xmlns:a="http://schemas.openxmlformats.org/drawingml/2006/main" noChangeAspect="1"/>
-            </wp:cNvGraphicFramePr>
-            <a:graphic xmlns:a="http://schemas.openxmlformats.org/drawingml/2006/main">
-              <a:graphicData uri="http://schemas.openxmlformats.org/drawingml/2006/picture">
-                <pic:pic xmlns:pic="http://schemas.openxmlformats.org/drawingml/2006/picture">
-                  <pic:nvPicPr>
-                    <pic:cNvPr id="5" name="Imagen 5" descr="Interfaz de usuario gráfica, Texto, Aplicación&#10;&#10;Descripción generada automáticamente"/>
-                    <pic:cNvPicPr/>
-                  </pic:nvPicPr>
-                  <pic:blipFill>
-                    <a:blip r:embed="rId9"/>
-                    <a:stretch>
-                      <a:fillRect/>
-                    </a:stretch>
-                  </pic:blipFill>
-                  <pic:spPr>
-                    <a:xfrm>
-                      <a:off x="0" y="0"/>
-                      <a:ext cx="5612130" cy="2017395"/>
-                    </a:xfrm>
-                    <a:prstGeom prst="rect">
-                      <a:avLst/>
-                    </a:prstGeom>
-                  </pic:spPr>
-                </pic:pic>
-              </a:graphicData>
-            </a:graphic>
-          </wp:inline>
-        </w:drawing>
-      </w:r>
+          <w:color w:val="auto"/>
+          <w:lang w:val="es-ES"/>
+        </w:rPr>
+        <w:t xml:space="preserve">Imagen 2: Admin.py de </w:t>
+      </w:r>
+      <w:proofErr w:type="spellStart"/>
+      <w:r>
+        <w:rPr>
+          <w:color w:val="auto"/>
+          <w:lang w:val="es-ES"/>
+        </w:rPr>
+        <w:t>Alarm</w:t>
+      </w:r>
+      <w:proofErr w:type="spellEnd"/>
     </w:p>
     <w:p>
       <w:pPr>
@@ -829,14 +956,42 @@
           <w:color w:val="auto"/>
           <w:lang w:val="es-ES"/>
         </w:rPr>
-        <w:t xml:space="preserve">Imagen 2: </w:t>
-      </w:r>
-      <w:r>
-        <w:rPr>
-          <w:color w:val="auto"/>
-          <w:lang w:val="es-ES"/>
-        </w:rPr>
-        <w:t>Listado de Measurements</w:t>
+        <w:lastRenderedPageBreak/>
+        <w:drawing>
+          <wp:inline distT="0" distB="0" distL="0" distR="0" wp14:anchorId="648CD9F3" wp14:editId="1FCADD22">
+            <wp:extent cx="5943600" cy="3415030"/>
+            <wp:effectExtent l="0" t="0" r="0" b="0"/>
+            <wp:docPr id="7" name="Imagen 7"/>
+            <wp:cNvGraphicFramePr>
+              <a:graphicFrameLocks xmlns:a="http://schemas.openxmlformats.org/drawingml/2006/main" noChangeAspect="1"/>
+            </wp:cNvGraphicFramePr>
+            <a:graphic xmlns:a="http://schemas.openxmlformats.org/drawingml/2006/main">
+              <a:graphicData uri="http://schemas.openxmlformats.org/drawingml/2006/picture">
+                <pic:pic xmlns:pic="http://schemas.openxmlformats.org/drawingml/2006/picture">
+                  <pic:nvPicPr>
+                    <pic:cNvPr id="1" name=""/>
+                    <pic:cNvPicPr/>
+                  </pic:nvPicPr>
+                  <pic:blipFill>
+                    <a:blip r:embed="rId10"/>
+                    <a:stretch>
+                      <a:fillRect/>
+                    </a:stretch>
+                  </pic:blipFill>
+                  <pic:spPr>
+                    <a:xfrm>
+                      <a:off x="0" y="0"/>
+                      <a:ext cx="5943600" cy="3415030"/>
+                    </a:xfrm>
+                    <a:prstGeom prst="rect">
+                      <a:avLst/>
+                    </a:prstGeom>
+                  </pic:spPr>
+                </pic:pic>
+              </a:graphicData>
+            </a:graphic>
+          </wp:inline>
+        </w:drawing>
       </w:r>
     </w:p>
     <w:p>
@@ -867,13 +1022,47 @@
       </w:pPr>
       <w:r>
         <w:rPr>
+          <w:color w:val="auto"/>
+          <w:lang w:val="es-ES"/>
+        </w:rPr>
+        <w:t>Imagen 3: Ejemplo de una instanciación de alarma.</w:t>
+      </w:r>
+    </w:p>
+    <w:p>
+      <w:pPr>
+        <w:pStyle w:val="BodyA"/>
+        <w:shd w:val="clear" w:color="auto" w:fill="FFFFFF"/>
+        <w:tabs>
+          <w:tab w:val="left" w:pos="708"/>
+          <w:tab w:val="left" w:pos="1416"/>
+          <w:tab w:val="left" w:pos="2124"/>
+          <w:tab w:val="left" w:pos="2832"/>
+          <w:tab w:val="left" w:pos="3540"/>
+          <w:tab w:val="left" w:pos="4248"/>
+          <w:tab w:val="left" w:pos="4956"/>
+          <w:tab w:val="left" w:pos="5664"/>
+          <w:tab w:val="left" w:pos="6372"/>
+          <w:tab w:val="left" w:pos="7080"/>
+          <w:tab w:val="left" w:pos="7788"/>
+          <w:tab w:val="left" w:pos="8496"/>
+          <w:tab w:val="left" w:pos="8860"/>
+        </w:tabs>
+        <w:spacing w:line="336" w:lineRule="auto"/>
+        <w:jc w:val="both"/>
+        <w:rPr>
+          <w:color w:val="auto"/>
+          <w:lang w:val="es-ES"/>
+        </w:rPr>
+      </w:pPr>
+      <w:r>
+        <w:rPr>
           <w:noProof/>
         </w:rPr>
         <w:drawing>
-          <wp:inline distT="0" distB="0" distL="0" distR="0" wp14:anchorId="3B834A18" wp14:editId="36BE5156">
-            <wp:extent cx="5612130" cy="2157095"/>
-            <wp:effectExtent l="0" t="0" r="7620" b="0"/>
-            <wp:docPr id="4" name="Imagen 4" descr="Captura de pantalla de computadora&#10;&#10;Descripción generada automáticamente"/>
+          <wp:inline distT="0" distB="0" distL="0" distR="0" wp14:anchorId="442263D7" wp14:editId="765D0FD6">
+            <wp:extent cx="5612130" cy="2066925"/>
+            <wp:effectExtent l="0" t="0" r="7620" b="9525"/>
+            <wp:docPr id="2" name="Imagen 2" descr="Captura de pantalla de un celular&#10;&#10;Descripción generada automáticamente"/>
             <wp:cNvGraphicFramePr>
               <a:graphicFrameLocks xmlns:a="http://schemas.openxmlformats.org/drawingml/2006/main" noChangeAspect="1"/>
             </wp:cNvGraphicFramePr>
@@ -881,11 +1070,11 @@
               <a:graphicData uri="http://schemas.openxmlformats.org/drawingml/2006/picture">
                 <pic:pic xmlns:pic="http://schemas.openxmlformats.org/drawingml/2006/picture">
                   <pic:nvPicPr>
-                    <pic:cNvPr id="4" name="Imagen 4" descr="Captura de pantalla de computadora&#10;&#10;Descripción generada automáticamente"/>
+                    <pic:cNvPr id="2" name="Imagen 2" descr="Captura de pantalla de un celular&#10;&#10;Descripción generada automáticamente"/>
                     <pic:cNvPicPr/>
                   </pic:nvPicPr>
                   <pic:blipFill>
-                    <a:blip r:embed="rId10"/>
+                    <a:blip r:embed="rId11"/>
                     <a:stretch>
                       <a:fillRect/>
                     </a:stretch>
@@ -893,7 +1082,7 @@
                   <pic:spPr>
                     <a:xfrm>
                       <a:off x="0" y="0"/>
-                      <a:ext cx="5612130" cy="2157095"/>
+                      <a:ext cx="5612130" cy="2066925"/>
                     </a:xfrm>
                     <a:prstGeom prst="rect">
                       <a:avLst/>
@@ -937,16 +1126,38 @@
           <w:color w:val="auto"/>
           <w:lang w:val="es-ES"/>
         </w:rPr>
-        <w:lastRenderedPageBreak/>
-        <w:t xml:space="preserve">Imagen 3: </w:t>
-      </w:r>
-      <w:r>
-        <w:rPr>
-          <w:color w:val="auto"/>
-          <w:lang w:val="es-ES"/>
-        </w:rPr>
-        <w:t>Crear Alarm con más de un Measurments</w:t>
-      </w:r>
+        <w:t xml:space="preserve">Imagen </w:t>
+      </w:r>
+      <w:r>
+        <w:rPr>
+          <w:color w:val="auto"/>
+          <w:lang w:val="es-ES"/>
+        </w:rPr>
+        <w:t>4</w:t>
+      </w:r>
+      <w:r>
+        <w:rPr>
+          <w:color w:val="auto"/>
+          <w:lang w:val="es-ES"/>
+        </w:rPr>
+        <w:t xml:space="preserve">: </w:t>
+      </w:r>
+      <w:r>
+        <w:rPr>
+          <w:color w:val="auto"/>
+          <w:lang w:val="es-ES"/>
+        </w:rPr>
+        <w:t xml:space="preserve">Crear </w:t>
+      </w:r>
+      <w:proofErr w:type="spellStart"/>
+      <w:r>
+        <w:rPr>
+          <w:color w:val="auto"/>
+          <w:lang w:val="es-ES"/>
+        </w:rPr>
+        <w:t>Measurments</w:t>
+      </w:r>
+      <w:proofErr w:type="spellEnd"/>
     </w:p>
     <w:p>
       <w:pPr>
@@ -979,10 +1190,10 @@
           <w:noProof/>
         </w:rPr>
         <w:drawing>
-          <wp:inline distT="0" distB="0" distL="0" distR="0" wp14:anchorId="0451F9C9" wp14:editId="57E83DFA">
-            <wp:extent cx="5612130" cy="2261870"/>
-            <wp:effectExtent l="0" t="0" r="7620" b="5080"/>
-            <wp:docPr id="1" name="Imagen 1" descr="Captura de pantalla de computadora&#10;&#10;Descripción generada automáticamente"/>
+          <wp:inline distT="0" distB="0" distL="0" distR="0" wp14:anchorId="07E269A8" wp14:editId="13FC107D">
+            <wp:extent cx="5612130" cy="2017395"/>
+            <wp:effectExtent l="0" t="0" r="7620" b="1905"/>
+            <wp:docPr id="5" name="Imagen 5" descr="Interfaz de usuario gráfica, Texto, Aplicación&#10;&#10;Descripción generada automáticamente"/>
             <wp:cNvGraphicFramePr>
               <a:graphicFrameLocks xmlns:a="http://schemas.openxmlformats.org/drawingml/2006/main" noChangeAspect="1"/>
             </wp:cNvGraphicFramePr>
@@ -990,11 +1201,11 @@
               <a:graphicData uri="http://schemas.openxmlformats.org/drawingml/2006/picture">
                 <pic:pic xmlns:pic="http://schemas.openxmlformats.org/drawingml/2006/picture">
                   <pic:nvPicPr>
-                    <pic:cNvPr id="1" name="Imagen 1" descr="Captura de pantalla de computadora&#10;&#10;Descripción generada automáticamente"/>
+                    <pic:cNvPr id="5" name="Imagen 5" descr="Interfaz de usuario gráfica, Texto, Aplicación&#10;&#10;Descripción generada automáticamente"/>
                     <pic:cNvPicPr/>
                   </pic:nvPicPr>
                   <pic:blipFill>
-                    <a:blip r:embed="rId11"/>
+                    <a:blip r:embed="rId12"/>
                     <a:stretch>
                       <a:fillRect/>
                     </a:stretch>
@@ -1002,7 +1213,7 @@
                   <pic:spPr>
                     <a:xfrm>
                       <a:off x="0" y="0"/>
-                      <a:ext cx="5612130" cy="2261870"/>
+                      <a:ext cx="5612130" cy="2017395"/>
                     </a:xfrm>
                     <a:prstGeom prst="rect">
                       <a:avLst/>
@@ -1046,15 +1257,317 @@
           <w:color w:val="auto"/>
           <w:lang w:val="es-ES"/>
         </w:rPr>
-        <w:t xml:space="preserve">Imagen 3: </w:t>
-      </w:r>
-      <w:r>
-        <w:rPr>
-          <w:color w:val="auto"/>
-          <w:lang w:val="es-ES"/>
-        </w:rPr>
-        <w:t>Crear Alarm</w:t>
-      </w:r>
+        <w:lastRenderedPageBreak/>
+        <w:t xml:space="preserve">Imagen </w:t>
+      </w:r>
+      <w:r>
+        <w:rPr>
+          <w:color w:val="auto"/>
+          <w:lang w:val="es-ES"/>
+        </w:rPr>
+        <w:t>5</w:t>
+      </w:r>
+      <w:r>
+        <w:rPr>
+          <w:color w:val="auto"/>
+          <w:lang w:val="es-ES"/>
+        </w:rPr>
+        <w:t xml:space="preserve">: </w:t>
+      </w:r>
+      <w:r>
+        <w:rPr>
+          <w:color w:val="auto"/>
+          <w:lang w:val="es-ES"/>
+        </w:rPr>
+        <w:t xml:space="preserve">Listado de </w:t>
+      </w:r>
+      <w:proofErr w:type="spellStart"/>
+      <w:r>
+        <w:rPr>
+          <w:color w:val="auto"/>
+          <w:lang w:val="es-ES"/>
+        </w:rPr>
+        <w:t>Measurements</w:t>
+      </w:r>
+      <w:proofErr w:type="spellEnd"/>
+    </w:p>
+    <w:p>
+      <w:pPr>
+        <w:pStyle w:val="BodyA"/>
+        <w:shd w:val="clear" w:color="auto" w:fill="FFFFFF"/>
+        <w:tabs>
+          <w:tab w:val="left" w:pos="708"/>
+          <w:tab w:val="left" w:pos="1416"/>
+          <w:tab w:val="left" w:pos="2124"/>
+          <w:tab w:val="left" w:pos="2832"/>
+          <w:tab w:val="left" w:pos="3540"/>
+          <w:tab w:val="left" w:pos="4248"/>
+          <w:tab w:val="left" w:pos="4956"/>
+          <w:tab w:val="left" w:pos="5664"/>
+          <w:tab w:val="left" w:pos="6372"/>
+          <w:tab w:val="left" w:pos="7080"/>
+          <w:tab w:val="left" w:pos="7788"/>
+          <w:tab w:val="left" w:pos="8496"/>
+          <w:tab w:val="left" w:pos="8860"/>
+        </w:tabs>
+        <w:spacing w:line="336" w:lineRule="auto"/>
+        <w:jc w:val="center"/>
+        <w:rPr>
+          <w:color w:val="auto"/>
+          <w:lang w:val="es-ES"/>
+        </w:rPr>
+      </w:pPr>
+      <w:r>
+        <w:rPr>
+          <w:noProof/>
+        </w:rPr>
+        <w:drawing>
+          <wp:inline distT="0" distB="0" distL="0" distR="0" wp14:anchorId="3B834A18" wp14:editId="36BE5156">
+            <wp:extent cx="5612130" cy="2157095"/>
+            <wp:effectExtent l="0" t="0" r="7620" b="0"/>
+            <wp:docPr id="4" name="Imagen 4" descr="Captura de pantalla de computadora&#10;&#10;Descripción generada automáticamente"/>
+            <wp:cNvGraphicFramePr>
+              <a:graphicFrameLocks xmlns:a="http://schemas.openxmlformats.org/drawingml/2006/main" noChangeAspect="1"/>
+            </wp:cNvGraphicFramePr>
+            <a:graphic xmlns:a="http://schemas.openxmlformats.org/drawingml/2006/main">
+              <a:graphicData uri="http://schemas.openxmlformats.org/drawingml/2006/picture">
+                <pic:pic xmlns:pic="http://schemas.openxmlformats.org/drawingml/2006/picture">
+                  <pic:nvPicPr>
+                    <pic:cNvPr id="4" name="Imagen 4" descr="Captura de pantalla de computadora&#10;&#10;Descripción generada automáticamente"/>
+                    <pic:cNvPicPr/>
+                  </pic:nvPicPr>
+                  <pic:blipFill>
+                    <a:blip r:embed="rId13"/>
+                    <a:stretch>
+                      <a:fillRect/>
+                    </a:stretch>
+                  </pic:blipFill>
+                  <pic:spPr>
+                    <a:xfrm>
+                      <a:off x="0" y="0"/>
+                      <a:ext cx="5612130" cy="2157095"/>
+                    </a:xfrm>
+                    <a:prstGeom prst="rect">
+                      <a:avLst/>
+                    </a:prstGeom>
+                  </pic:spPr>
+                </pic:pic>
+              </a:graphicData>
+            </a:graphic>
+          </wp:inline>
+        </w:drawing>
+      </w:r>
+    </w:p>
+    <w:p>
+      <w:pPr>
+        <w:pStyle w:val="BodyA"/>
+        <w:shd w:val="clear" w:color="auto" w:fill="FFFFFF"/>
+        <w:tabs>
+          <w:tab w:val="left" w:pos="708"/>
+          <w:tab w:val="left" w:pos="1416"/>
+          <w:tab w:val="left" w:pos="2124"/>
+          <w:tab w:val="left" w:pos="2832"/>
+          <w:tab w:val="left" w:pos="3540"/>
+          <w:tab w:val="left" w:pos="4248"/>
+          <w:tab w:val="left" w:pos="4956"/>
+          <w:tab w:val="left" w:pos="5664"/>
+          <w:tab w:val="left" w:pos="6372"/>
+          <w:tab w:val="left" w:pos="7080"/>
+          <w:tab w:val="left" w:pos="7788"/>
+          <w:tab w:val="left" w:pos="8496"/>
+          <w:tab w:val="left" w:pos="8860"/>
+        </w:tabs>
+        <w:spacing w:line="336" w:lineRule="auto"/>
+        <w:jc w:val="center"/>
+        <w:rPr>
+          <w:color w:val="auto"/>
+          <w:lang w:val="es-ES"/>
+        </w:rPr>
+      </w:pPr>
+      <w:r>
+        <w:rPr>
+          <w:color w:val="auto"/>
+          <w:lang w:val="es-ES"/>
+        </w:rPr>
+        <w:t xml:space="preserve">Imagen </w:t>
+      </w:r>
+      <w:r>
+        <w:rPr>
+          <w:color w:val="auto"/>
+          <w:lang w:val="es-ES"/>
+        </w:rPr>
+        <w:t>6</w:t>
+      </w:r>
+      <w:r>
+        <w:rPr>
+          <w:color w:val="auto"/>
+          <w:lang w:val="es-ES"/>
+        </w:rPr>
+        <w:t xml:space="preserve">: </w:t>
+      </w:r>
+      <w:r>
+        <w:rPr>
+          <w:color w:val="auto"/>
+          <w:lang w:val="es-ES"/>
+        </w:rPr>
+        <w:t xml:space="preserve">Crear </w:t>
+      </w:r>
+      <w:proofErr w:type="spellStart"/>
+      <w:r>
+        <w:rPr>
+          <w:color w:val="auto"/>
+          <w:lang w:val="es-ES"/>
+        </w:rPr>
+        <w:t>Alarm</w:t>
+      </w:r>
+      <w:proofErr w:type="spellEnd"/>
+      <w:r>
+        <w:rPr>
+          <w:color w:val="auto"/>
+          <w:lang w:val="es-ES"/>
+        </w:rPr>
+        <w:t xml:space="preserve"> con más de un </w:t>
+      </w:r>
+      <w:proofErr w:type="spellStart"/>
+      <w:r>
+        <w:rPr>
+          <w:color w:val="auto"/>
+          <w:lang w:val="es-ES"/>
+        </w:rPr>
+        <w:t>Measurments</w:t>
+      </w:r>
+      <w:proofErr w:type="spellEnd"/>
+    </w:p>
+    <w:p>
+      <w:pPr>
+        <w:pStyle w:val="BodyA"/>
+        <w:shd w:val="clear" w:color="auto" w:fill="FFFFFF"/>
+        <w:tabs>
+          <w:tab w:val="left" w:pos="708"/>
+          <w:tab w:val="left" w:pos="1416"/>
+          <w:tab w:val="left" w:pos="2124"/>
+          <w:tab w:val="left" w:pos="2832"/>
+          <w:tab w:val="left" w:pos="3540"/>
+          <w:tab w:val="left" w:pos="4248"/>
+          <w:tab w:val="left" w:pos="4956"/>
+          <w:tab w:val="left" w:pos="5664"/>
+          <w:tab w:val="left" w:pos="6372"/>
+          <w:tab w:val="left" w:pos="7080"/>
+          <w:tab w:val="left" w:pos="7788"/>
+          <w:tab w:val="left" w:pos="8496"/>
+          <w:tab w:val="left" w:pos="8860"/>
+        </w:tabs>
+        <w:spacing w:line="336" w:lineRule="auto"/>
+        <w:jc w:val="center"/>
+        <w:rPr>
+          <w:color w:val="auto"/>
+          <w:lang w:val="es-CO"/>
+        </w:rPr>
+      </w:pPr>
+      <w:r>
+        <w:rPr>
+          <w:noProof/>
+        </w:rPr>
+        <w:drawing>
+          <wp:inline distT="0" distB="0" distL="0" distR="0" wp14:anchorId="0451F9C9" wp14:editId="57E83DFA">
+            <wp:extent cx="5612130" cy="2261870"/>
+            <wp:effectExtent l="0" t="0" r="7620" b="5080"/>
+            <wp:docPr id="1" name="Imagen 1" descr="Captura de pantalla de computadora&#10;&#10;Descripción generada automáticamente"/>
+            <wp:cNvGraphicFramePr>
+              <a:graphicFrameLocks xmlns:a="http://schemas.openxmlformats.org/drawingml/2006/main" noChangeAspect="1"/>
+            </wp:cNvGraphicFramePr>
+            <a:graphic xmlns:a="http://schemas.openxmlformats.org/drawingml/2006/main">
+              <a:graphicData uri="http://schemas.openxmlformats.org/drawingml/2006/picture">
+                <pic:pic xmlns:pic="http://schemas.openxmlformats.org/drawingml/2006/picture">
+                  <pic:nvPicPr>
+                    <pic:cNvPr id="1" name="Imagen 1" descr="Captura de pantalla de computadora&#10;&#10;Descripción generada automáticamente"/>
+                    <pic:cNvPicPr/>
+                  </pic:nvPicPr>
+                  <pic:blipFill>
+                    <a:blip r:embed="rId14"/>
+                    <a:stretch>
+                      <a:fillRect/>
+                    </a:stretch>
+                  </pic:blipFill>
+                  <pic:spPr>
+                    <a:xfrm>
+                      <a:off x="0" y="0"/>
+                      <a:ext cx="5612130" cy="2261870"/>
+                    </a:xfrm>
+                    <a:prstGeom prst="rect">
+                      <a:avLst/>
+                    </a:prstGeom>
+                  </pic:spPr>
+                </pic:pic>
+              </a:graphicData>
+            </a:graphic>
+          </wp:inline>
+        </w:drawing>
+      </w:r>
+    </w:p>
+    <w:p>
+      <w:pPr>
+        <w:pStyle w:val="BodyA"/>
+        <w:shd w:val="clear" w:color="auto" w:fill="FFFFFF"/>
+        <w:tabs>
+          <w:tab w:val="left" w:pos="708"/>
+          <w:tab w:val="left" w:pos="1416"/>
+          <w:tab w:val="left" w:pos="2124"/>
+          <w:tab w:val="left" w:pos="2832"/>
+          <w:tab w:val="left" w:pos="3540"/>
+          <w:tab w:val="left" w:pos="4248"/>
+          <w:tab w:val="left" w:pos="4956"/>
+          <w:tab w:val="left" w:pos="5664"/>
+          <w:tab w:val="left" w:pos="6372"/>
+          <w:tab w:val="left" w:pos="7080"/>
+          <w:tab w:val="left" w:pos="7788"/>
+          <w:tab w:val="left" w:pos="8496"/>
+          <w:tab w:val="left" w:pos="8860"/>
+        </w:tabs>
+        <w:spacing w:line="336" w:lineRule="auto"/>
+        <w:jc w:val="center"/>
+        <w:rPr>
+          <w:color w:val="auto"/>
+          <w:lang w:val="es-ES"/>
+        </w:rPr>
+      </w:pPr>
+      <w:r>
+        <w:rPr>
+          <w:color w:val="auto"/>
+          <w:lang w:val="es-ES"/>
+        </w:rPr>
+        <w:t xml:space="preserve">Imagen </w:t>
+      </w:r>
+      <w:r>
+        <w:rPr>
+          <w:color w:val="auto"/>
+          <w:lang w:val="es-ES"/>
+        </w:rPr>
+        <w:t>7</w:t>
+      </w:r>
+      <w:r>
+        <w:rPr>
+          <w:color w:val="auto"/>
+          <w:lang w:val="es-ES"/>
+        </w:rPr>
+        <w:t xml:space="preserve">: </w:t>
+      </w:r>
+      <w:r>
+        <w:rPr>
+          <w:color w:val="auto"/>
+          <w:lang w:val="es-ES"/>
+        </w:rPr>
+        <w:t xml:space="preserve">Crear </w:t>
+      </w:r>
+      <w:proofErr w:type="spellStart"/>
+      <w:r>
+        <w:rPr>
+          <w:color w:val="auto"/>
+          <w:lang w:val="es-ES"/>
+        </w:rPr>
+        <w:t>Alarm</w:t>
+      </w:r>
+      <w:proofErr w:type="spellEnd"/>
     </w:p>
     <w:p>
       <w:pPr>
@@ -1121,7 +1634,39 @@
           <w:color w:val="auto"/>
           <w:lang w:val="es-ES"/>
         </w:rPr>
-        <w:t>Debido a que la programación orientada a objetos trabaja con objetos y no con valores escalares. Es necesario transformar dichos datos en un lenguaje entendible para la base de datos relacional. Una de estas técnicas que permite transformar los objetos a datos de una Base de datos relacional es el ORM, Object-Relational mapping.</w:t>
+        <w:t xml:space="preserve">Debido a que la programación orientada a objetos trabaja con objetos y no con valores escalares. Es necesario transformar dichos datos en un lenguaje entendible para la base de datos relacional. Una de estas técnicas que permite transformar los objetos a datos de una Base de datos relacional es el ORM, </w:t>
+      </w:r>
+      <w:proofErr w:type="spellStart"/>
+      <w:r>
+        <w:rPr>
+          <w:color w:val="auto"/>
+          <w:lang w:val="es-ES"/>
+        </w:rPr>
+        <w:t>Object-Relational</w:t>
+      </w:r>
+      <w:proofErr w:type="spellEnd"/>
+      <w:r>
+        <w:rPr>
+          <w:color w:val="auto"/>
+          <w:lang w:val="es-ES"/>
+        </w:rPr>
+        <w:t xml:space="preserve"> </w:t>
+      </w:r>
+      <w:proofErr w:type="spellStart"/>
+      <w:r>
+        <w:rPr>
+          <w:color w:val="auto"/>
+          <w:lang w:val="es-ES"/>
+        </w:rPr>
+        <w:t>mapping</w:t>
+      </w:r>
+      <w:proofErr w:type="spellEnd"/>
+      <w:r>
+        <w:rPr>
+          <w:color w:val="auto"/>
+          <w:lang w:val="es-ES"/>
+        </w:rPr>
+        <w:t>.</w:t>
       </w:r>
     </w:p>
     <w:p>
@@ -1223,7 +1768,31 @@
           <w:color w:val="auto"/>
           <w:lang w:val="es-ES"/>
         </w:rPr>
-        <w:t>le ayuda a los desarrolladores de código a trabajar de una forma más fácil y sencilla entre distintas bases de datos. En consecuencia a esto, el tiempo de producción de software se ve reducido al igual que los costos de desarrollo.</w:t>
+        <w:t xml:space="preserve">le ayuda a los desarrolladores de código a trabajar de </w:t>
+      </w:r>
+      <w:r>
+        <w:rPr>
+          <w:color w:val="auto"/>
+          <w:lang w:val="es-ES"/>
+        </w:rPr>
+        <w:lastRenderedPageBreak/>
+        <w:t xml:space="preserve">una forma más fácil y sencilla entre distintas bases de datos. En </w:t>
+      </w:r>
+      <w:proofErr w:type="gramStart"/>
+      <w:r>
+        <w:rPr>
+          <w:color w:val="auto"/>
+          <w:lang w:val="es-ES"/>
+        </w:rPr>
+        <w:t>consecuencia</w:t>
+      </w:r>
+      <w:proofErr w:type="gramEnd"/>
+      <w:r>
+        <w:rPr>
+          <w:color w:val="auto"/>
+          <w:lang w:val="es-ES"/>
+        </w:rPr>
+        <w:t xml:space="preserve"> a esto, el tiempo de producción de software se ve reducido al igual que los costos de desarrollo.</w:t>
       </w:r>
     </w:p>
     <w:p>
@@ -1414,7 +1983,23 @@
           <w:color w:val="auto"/>
           <w:lang w:val="es-CO"/>
         </w:rPr>
-        <w:t>DTO: Data Transfer Object, es u</w:t>
+        <w:t xml:space="preserve">DTO: Data Transfer </w:t>
+      </w:r>
+      <w:proofErr w:type="spellStart"/>
+      <w:r>
+        <w:rPr>
+          <w:color w:val="auto"/>
+          <w:lang w:val="es-CO"/>
+        </w:rPr>
+        <w:t>Object</w:t>
+      </w:r>
+      <w:proofErr w:type="spellEnd"/>
+      <w:r>
+        <w:rPr>
+          <w:color w:val="auto"/>
+          <w:lang w:val="es-CO"/>
+        </w:rPr>
+        <w:t>, es u</w:t>
       </w:r>
       <w:r>
         <w:rPr>
@@ -1462,7 +2047,23 @@
           <w:color w:val="auto"/>
           <w:lang w:val="es-CO"/>
         </w:rPr>
-        <w:t>Una DAO, Data Access Object, está en</w:t>
+        <w:t xml:space="preserve">Una DAO, Data Access </w:t>
+      </w:r>
+      <w:proofErr w:type="spellStart"/>
+      <w:r>
+        <w:rPr>
+          <w:color w:val="auto"/>
+          <w:lang w:val="es-CO"/>
+        </w:rPr>
+        <w:t>Object</w:t>
+      </w:r>
+      <w:proofErr w:type="spellEnd"/>
+      <w:r>
+        <w:rPr>
+          <w:color w:val="auto"/>
+          <w:lang w:val="es-CO"/>
+        </w:rPr>
+        <w:t>, está en</w:t>
       </w:r>
       <w:r>
         <w:rPr>
@@ -1514,8 +2115,8 @@
       </w:r>
     </w:p>
     <w:sectPr>
-      <w:headerReference w:type="default" r:id="rId12"/>
-      <w:footerReference w:type="default" r:id="rId13"/>
+      <w:headerReference w:type="default" r:id="rId15"/>
+      <w:footerReference w:type="default" r:id="rId16"/>
       <w:pgSz w:w="12240" w:h="15840"/>
       <w:pgMar w:top="1440" w:right="1440" w:bottom="1440" w:left="1440" w:header="720" w:footer="864" w:gutter="0"/>
       <w:cols w:space="720"/>

--- a/Taller2_Pareja2.docx
+++ b/Taller2_Pareja2.docx
@@ -259,27 +259,7 @@
           <w:color w:val="auto"/>
           <w:lang w:val="es-ES_tradnl"/>
         </w:rPr>
-        <w:t xml:space="preserve">Leonardo Ibarra Becerra, Andrés Felipe </w:t>
-      </w:r>
-      <w:proofErr w:type="spellStart"/>
-      <w:r>
-        <w:rPr>
-          <w:rFonts w:ascii="Garamond" w:hAnsi="Garamond"/>
-          <w:smallCaps/>
-          <w:color w:val="auto"/>
-          <w:lang w:val="es-ES_tradnl"/>
-        </w:rPr>
-        <w:t>Rodriguez</w:t>
-      </w:r>
-      <w:proofErr w:type="spellEnd"/>
-      <w:r>
-        <w:rPr>
-          <w:rFonts w:ascii="Garamond" w:hAnsi="Garamond"/>
-          <w:smallCaps/>
-          <w:color w:val="auto"/>
-          <w:lang w:val="es-ES_tradnl"/>
-        </w:rPr>
-        <w:t xml:space="preserve"> Murillo</w:t>
+        <w:t>Leonardo Ibarra Becerra, Andrés Felipe Rodriguez Murillo</w:t>
       </w:r>
       <w:r>
         <w:rPr>
@@ -798,17 +778,8 @@
           <w:color w:val="auto"/>
           <w:lang w:val="es-ES"/>
         </w:rPr>
-        <w:t xml:space="preserve">Imagen 1: models.py de </w:t>
-      </w:r>
-      <w:proofErr w:type="spellStart"/>
-      <w:r>
-        <w:rPr>
-          <w:color w:val="auto"/>
-          <w:lang w:val="es-ES"/>
-        </w:rPr>
-        <w:t>Alarm</w:t>
-      </w:r>
-      <w:proofErr w:type="spellEnd"/>
+        <w:t>Imagen 1: models.py de Alarm</w:t>
+      </w:r>
     </w:p>
     <w:p>
       <w:pPr>
@@ -840,6 +811,7 @@
       <w:r>
         <w:rPr>
           <w:rFonts w:ascii="Times New Roman" w:eastAsia="Times New Roman" w:hAnsi="Times New Roman" w:cs="Times New Roman"/>
+          <w:noProof/>
           <w:color w:val="auto"/>
           <w:sz w:val="24"/>
           <w:szCs w:val="24"/>
@@ -913,17 +885,8 @@
           <w:color w:val="auto"/>
           <w:lang w:val="es-ES"/>
         </w:rPr>
-        <w:t xml:space="preserve">Imagen 2: Admin.py de </w:t>
-      </w:r>
-      <w:proofErr w:type="spellStart"/>
-      <w:r>
-        <w:rPr>
-          <w:color w:val="auto"/>
-          <w:lang w:val="es-ES"/>
-        </w:rPr>
-        <w:t>Alarm</w:t>
-      </w:r>
-      <w:proofErr w:type="spellEnd"/>
+        <w:t>Imagen 2: Admin.py de Alarm</w:t>
+      </w:r>
     </w:p>
     <w:p>
       <w:pPr>
@@ -953,6 +916,7 @@
       </w:pPr>
       <w:r>
         <w:rPr>
+          <w:noProof/>
           <w:color w:val="auto"/>
           <w:lang w:val="es-ES"/>
         </w:rPr>
@@ -1147,17 +1111,8 @@
           <w:color w:val="auto"/>
           <w:lang w:val="es-ES"/>
         </w:rPr>
-        <w:t xml:space="preserve">Crear </w:t>
-      </w:r>
-      <w:proofErr w:type="spellStart"/>
-      <w:r>
-        <w:rPr>
-          <w:color w:val="auto"/>
-          <w:lang w:val="es-ES"/>
-        </w:rPr>
-        <w:t>Measurments</w:t>
-      </w:r>
-      <w:proofErr w:type="spellEnd"/>
+        <w:t>Crear Measurments</w:t>
+      </w:r>
     </w:p>
     <w:p>
       <w:pPr>
@@ -1279,17 +1234,8 @@
           <w:color w:val="auto"/>
           <w:lang w:val="es-ES"/>
         </w:rPr>
-        <w:t xml:space="preserve">Listado de </w:t>
-      </w:r>
-      <w:proofErr w:type="spellStart"/>
-      <w:r>
-        <w:rPr>
-          <w:color w:val="auto"/>
-          <w:lang w:val="es-ES"/>
-        </w:rPr>
-        <w:t>Measurements</w:t>
-      </w:r>
-      <w:proofErr w:type="spellEnd"/>
+        <w:t>Listado de Measurements</w:t>
+      </w:r>
     </w:p>
     <w:p>
       <w:pPr>
@@ -1410,33 +1356,8 @@
           <w:color w:val="auto"/>
           <w:lang w:val="es-ES"/>
         </w:rPr>
-        <w:t xml:space="preserve">Crear </w:t>
-      </w:r>
-      <w:proofErr w:type="spellStart"/>
-      <w:r>
-        <w:rPr>
-          <w:color w:val="auto"/>
-          <w:lang w:val="es-ES"/>
-        </w:rPr>
-        <w:t>Alarm</w:t>
-      </w:r>
-      <w:proofErr w:type="spellEnd"/>
-      <w:r>
-        <w:rPr>
-          <w:color w:val="auto"/>
-          <w:lang w:val="es-ES"/>
-        </w:rPr>
-        <w:t xml:space="preserve"> con más de un </w:t>
-      </w:r>
-      <w:proofErr w:type="spellStart"/>
-      <w:r>
-        <w:rPr>
-          <w:color w:val="auto"/>
-          <w:lang w:val="es-ES"/>
-        </w:rPr>
-        <w:t>Measurments</w:t>
-      </w:r>
-      <w:proofErr w:type="spellEnd"/>
+        <w:t>Crear Alarm con más de un Measurments</w:t>
+      </w:r>
     </w:p>
     <w:p>
       <w:pPr>
@@ -1557,17 +1478,8 @@
           <w:color w:val="auto"/>
           <w:lang w:val="es-ES"/>
         </w:rPr>
-        <w:t xml:space="preserve">Crear </w:t>
-      </w:r>
-      <w:proofErr w:type="spellStart"/>
-      <w:r>
-        <w:rPr>
-          <w:color w:val="auto"/>
-          <w:lang w:val="es-ES"/>
-        </w:rPr>
-        <w:t>Alarm</w:t>
-      </w:r>
-      <w:proofErr w:type="spellEnd"/>
+        <w:t>Crear Alarm</w:t>
+      </w:r>
     </w:p>
     <w:p>
       <w:pPr>
@@ -1634,39 +1546,7 @@
           <w:color w:val="auto"/>
           <w:lang w:val="es-ES"/>
         </w:rPr>
-        <w:t xml:space="preserve">Debido a que la programación orientada a objetos trabaja con objetos y no con valores escalares. Es necesario transformar dichos datos en un lenguaje entendible para la base de datos relacional. Una de estas técnicas que permite transformar los objetos a datos de una Base de datos relacional es el ORM, </w:t>
-      </w:r>
-      <w:proofErr w:type="spellStart"/>
-      <w:r>
-        <w:rPr>
-          <w:color w:val="auto"/>
-          <w:lang w:val="es-ES"/>
-        </w:rPr>
-        <w:t>Object-Relational</w:t>
-      </w:r>
-      <w:proofErr w:type="spellEnd"/>
-      <w:r>
-        <w:rPr>
-          <w:color w:val="auto"/>
-          <w:lang w:val="es-ES"/>
-        </w:rPr>
-        <w:t xml:space="preserve"> </w:t>
-      </w:r>
-      <w:proofErr w:type="spellStart"/>
-      <w:r>
-        <w:rPr>
-          <w:color w:val="auto"/>
-          <w:lang w:val="es-ES"/>
-        </w:rPr>
-        <w:t>mapping</w:t>
-      </w:r>
-      <w:proofErr w:type="spellEnd"/>
-      <w:r>
-        <w:rPr>
-          <w:color w:val="auto"/>
-          <w:lang w:val="es-ES"/>
-        </w:rPr>
-        <w:t>.</w:t>
+        <w:t>Debido a que la programación orientada a objetos trabaja con objetos y no con valores escalares. Es necesario transformar dichos datos en un lenguaje entendible para la base de datos relacional. Una de estas técnicas que permite transformar los objetos a datos de una Base de datos relacional es el ORM, Object-Relational mapping.</w:t>
       </w:r>
     </w:p>
     <w:p>
@@ -1776,23 +1656,7 @@
           <w:lang w:val="es-ES"/>
         </w:rPr>
         <w:lastRenderedPageBreak/>
-        <w:t xml:space="preserve">una forma más fácil y sencilla entre distintas bases de datos. En </w:t>
-      </w:r>
-      <w:proofErr w:type="gramStart"/>
-      <w:r>
-        <w:rPr>
-          <w:color w:val="auto"/>
-          <w:lang w:val="es-ES"/>
-        </w:rPr>
-        <w:t>consecuencia</w:t>
-      </w:r>
-      <w:proofErr w:type="gramEnd"/>
-      <w:r>
-        <w:rPr>
-          <w:color w:val="auto"/>
-          <w:lang w:val="es-ES"/>
-        </w:rPr>
-        <w:t xml:space="preserve"> a esto, el tiempo de producción de software se ve reducido al igual que los costos de desarrollo.</w:t>
+        <w:t>una forma más fácil y sencilla entre distintas bases de datos. En consecuencia a esto, el tiempo de producción de software se ve reducido al igual que los costos de desarrollo.</w:t>
       </w:r>
     </w:p>
     <w:p>
@@ -1983,23 +1847,7 @@
           <w:color w:val="auto"/>
           <w:lang w:val="es-CO"/>
         </w:rPr>
-        <w:t xml:space="preserve">DTO: Data Transfer </w:t>
-      </w:r>
-      <w:proofErr w:type="spellStart"/>
-      <w:r>
-        <w:rPr>
-          <w:color w:val="auto"/>
-          <w:lang w:val="es-CO"/>
-        </w:rPr>
-        <w:t>Object</w:t>
-      </w:r>
-      <w:proofErr w:type="spellEnd"/>
-      <w:r>
-        <w:rPr>
-          <w:color w:val="auto"/>
-          <w:lang w:val="es-CO"/>
-        </w:rPr>
-        <w:t>, es u</w:t>
+        <w:t>DTO: Data Transfer Object, es u</w:t>
       </w:r>
       <w:r>
         <w:rPr>
@@ -2047,23 +1895,7 @@
           <w:color w:val="auto"/>
           <w:lang w:val="es-CO"/>
         </w:rPr>
-        <w:t xml:space="preserve">Una DAO, Data Access </w:t>
-      </w:r>
-      <w:proofErr w:type="spellStart"/>
-      <w:r>
-        <w:rPr>
-          <w:color w:val="auto"/>
-          <w:lang w:val="es-CO"/>
-        </w:rPr>
-        <w:t>Object</w:t>
-      </w:r>
-      <w:proofErr w:type="spellEnd"/>
-      <w:r>
-        <w:rPr>
-          <w:color w:val="auto"/>
-          <w:lang w:val="es-CO"/>
-        </w:rPr>
-        <w:t>, está en</w:t>
+        <w:t>Una DAO, Data Access Object, está en</w:t>
       </w:r>
       <w:r>
         <w:rPr>
@@ -2112,6 +1944,210 @@
           <w:lang w:val="es-CO"/>
         </w:rPr>
         <w:t>ORM que utiliza Django son artefactos del tipo DAO ya que proveen una interfaz muy amigable entre el programa que se está creando y la base de datos relacional que permite visualizar de forma fácil y sencilla, a la vez que permite modificar los datos, sin necesidad de sentencias SQL utilizando dicha interfaz.</w:t>
+      </w:r>
+    </w:p>
+    <w:p>
+      <w:pPr>
+        <w:pStyle w:val="BodyA"/>
+        <w:shd w:val="clear" w:color="auto" w:fill="FFFFFF"/>
+        <w:tabs>
+          <w:tab w:val="left" w:pos="708"/>
+          <w:tab w:val="left" w:pos="1416"/>
+          <w:tab w:val="left" w:pos="2124"/>
+          <w:tab w:val="left" w:pos="2832"/>
+          <w:tab w:val="left" w:pos="3540"/>
+          <w:tab w:val="left" w:pos="4248"/>
+          <w:tab w:val="left" w:pos="4956"/>
+          <w:tab w:val="left" w:pos="5664"/>
+          <w:tab w:val="left" w:pos="6372"/>
+          <w:tab w:val="left" w:pos="7080"/>
+          <w:tab w:val="left" w:pos="7788"/>
+          <w:tab w:val="left" w:pos="8496"/>
+          <w:tab w:val="left" w:pos="8860"/>
+        </w:tabs>
+        <w:spacing w:line="336" w:lineRule="auto"/>
+        <w:jc w:val="both"/>
+        <w:rPr>
+          <w:color w:val="auto"/>
+          <w:lang w:val="es-CO"/>
+        </w:rPr>
+      </w:pPr>
+    </w:p>
+    <w:p>
+      <w:pPr>
+        <w:pStyle w:val="BodyA"/>
+        <w:shd w:val="clear" w:color="auto" w:fill="FFFFFF"/>
+        <w:tabs>
+          <w:tab w:val="left" w:pos="708"/>
+          <w:tab w:val="left" w:pos="1416"/>
+          <w:tab w:val="left" w:pos="2124"/>
+          <w:tab w:val="left" w:pos="2832"/>
+          <w:tab w:val="left" w:pos="3540"/>
+          <w:tab w:val="left" w:pos="4248"/>
+          <w:tab w:val="left" w:pos="4956"/>
+          <w:tab w:val="left" w:pos="5664"/>
+          <w:tab w:val="left" w:pos="6372"/>
+          <w:tab w:val="left" w:pos="7080"/>
+          <w:tab w:val="left" w:pos="7788"/>
+          <w:tab w:val="left" w:pos="8496"/>
+          <w:tab w:val="left" w:pos="8860"/>
+        </w:tabs>
+        <w:spacing w:line="336" w:lineRule="auto"/>
+        <w:jc w:val="both"/>
+        <w:rPr>
+          <w:b/>
+          <w:bCs/>
+          <w:color w:val="auto"/>
+          <w:lang w:val="es-CO"/>
+        </w:rPr>
+      </w:pPr>
+      <w:r>
+        <w:rPr>
+          <w:b/>
+          <w:bCs/>
+          <w:color w:val="auto"/>
+          <w:lang w:val="es-CO"/>
+        </w:rPr>
+        <w:t>Alternativas al ORM integrado de Django</w:t>
+      </w:r>
+    </w:p>
+    <w:p>
+      <w:pPr>
+        <w:pStyle w:val="BodyA"/>
+        <w:shd w:val="clear" w:color="auto" w:fill="FFFFFF"/>
+        <w:tabs>
+          <w:tab w:val="left" w:pos="708"/>
+          <w:tab w:val="left" w:pos="1416"/>
+          <w:tab w:val="left" w:pos="2124"/>
+          <w:tab w:val="left" w:pos="2832"/>
+          <w:tab w:val="left" w:pos="3540"/>
+          <w:tab w:val="left" w:pos="4248"/>
+          <w:tab w:val="left" w:pos="4956"/>
+          <w:tab w:val="left" w:pos="5664"/>
+          <w:tab w:val="left" w:pos="6372"/>
+          <w:tab w:val="left" w:pos="7080"/>
+          <w:tab w:val="left" w:pos="7788"/>
+          <w:tab w:val="left" w:pos="8496"/>
+          <w:tab w:val="left" w:pos="8860"/>
+        </w:tabs>
+        <w:spacing w:line="336" w:lineRule="auto"/>
+        <w:jc w:val="both"/>
+        <w:rPr>
+          <w:color w:val="auto"/>
+          <w:lang w:val="es-CO"/>
+        </w:rPr>
+      </w:pPr>
+      <w:r>
+        <w:rPr>
+          <w:color w:val="auto"/>
+          <w:lang w:val="es-CO"/>
+        </w:rPr>
+        <w:t>Una alternativa para el ORM de Django sería SQLAlchemy, el cual se destaca por usar la implementación de mapeo de datos</w:t>
+      </w:r>
+      <w:r>
+        <w:rPr>
+          <w:color w:val="auto"/>
+          <w:lang w:val="es-CO"/>
+        </w:rPr>
+        <w:t>, la cual genera una separación entre la estructura de datos y la estructura de objetos a diferencia de la ORM de Django que es de registros activos.</w:t>
+      </w:r>
+      <w:r>
+        <w:rPr>
+          <w:color w:val="auto"/>
+          <w:lang w:val="es-CO"/>
+        </w:rPr>
+        <w:t xml:space="preserve"> De este modo, el código no depende y desconoce la estructura relacional en la base de datos para su correcto funcionamiento.</w:t>
+      </w:r>
+    </w:p>
+    <w:p>
+      <w:pPr>
+        <w:pStyle w:val="BodyA"/>
+        <w:shd w:val="clear" w:color="auto" w:fill="FFFFFF"/>
+        <w:tabs>
+          <w:tab w:val="left" w:pos="708"/>
+          <w:tab w:val="left" w:pos="1416"/>
+          <w:tab w:val="left" w:pos="2124"/>
+          <w:tab w:val="left" w:pos="2832"/>
+          <w:tab w:val="left" w:pos="3540"/>
+          <w:tab w:val="left" w:pos="4248"/>
+          <w:tab w:val="left" w:pos="4956"/>
+          <w:tab w:val="left" w:pos="5664"/>
+          <w:tab w:val="left" w:pos="6372"/>
+          <w:tab w:val="left" w:pos="7080"/>
+          <w:tab w:val="left" w:pos="7788"/>
+          <w:tab w:val="left" w:pos="8496"/>
+          <w:tab w:val="left" w:pos="8860"/>
+        </w:tabs>
+        <w:spacing w:line="336" w:lineRule="auto"/>
+        <w:jc w:val="both"/>
+        <w:rPr>
+          <w:color w:val="auto"/>
+          <w:lang w:val="es-CO"/>
+        </w:rPr>
+      </w:pPr>
+      <w:r>
+        <w:rPr>
+          <w:color w:val="auto"/>
+          <w:lang w:val="es-CO"/>
+        </w:rPr>
+        <w:t xml:space="preserve">Otra alternativa para el ORM de Django sería </w:t>
+      </w:r>
+      <w:r>
+        <w:rPr>
+          <w:color w:val="auto"/>
+          <w:lang w:val="es-CO"/>
+        </w:rPr>
+        <w:t>Prisma</w:t>
+      </w:r>
+      <w:r>
+        <w:rPr>
+          <w:color w:val="auto"/>
+          <w:lang w:val="es-CO"/>
+        </w:rPr>
+        <w:t xml:space="preserve">, esta utiliza la implementación de mapeo de datos, pero lo que caracteriza a Prisma es su manera diferente de trabajar con el mapeo de datos, ya que, se </w:t>
+      </w:r>
+      <w:r>
+        <w:rPr>
+          <w:color w:val="auto"/>
+          <w:lang w:val="es-CO"/>
+        </w:rPr>
+        <w:lastRenderedPageBreak/>
+        <w:t xml:space="preserve">define un </w:t>
+      </w:r>
+      <w:r>
+        <w:rPr>
+          <w:color w:val="auto"/>
+          <w:lang w:val="es-CO"/>
+        </w:rPr>
+        <w:t>“</w:t>
+      </w:r>
+      <w:r>
+        <w:rPr>
+          <w:color w:val="auto"/>
+          <w:lang w:val="es-CO"/>
+        </w:rPr>
+        <w:t>prisma schema</w:t>
+      </w:r>
+      <w:r>
+        <w:rPr>
+          <w:color w:val="auto"/>
+          <w:lang w:val="es-CO"/>
+        </w:rPr>
+        <w:t>” el cual</w:t>
+      </w:r>
+      <w:r>
+        <w:rPr>
+          <w:color w:val="auto"/>
+          <w:lang w:val="es-CO"/>
+        </w:rPr>
+        <w:t xml:space="preserve"> sirve </w:t>
+      </w:r>
+      <w:r>
+        <w:rPr>
+          <w:color w:val="auto"/>
+          <w:lang w:val="es-CO"/>
+        </w:rPr>
+        <w:t>como fuente para las bases de datos y los modelos del lenguaje de programación. Así mismo, el cliente de Prisma sirve para leer y escribir en la base de datos de una manera eficiente y segura.</w:t>
       </w:r>
     </w:p>
     <w:sectPr>
@@ -2681,13 +2717,13 @@
       <w:szCs w:val="24"/>
     </w:rPr>
   </w:style>
-  <w:style w:type="character" w:default="1" w:styleId="Fuentedeprrafopredeter">
+  <w:style w:type="character" w:default="1" w:styleId="DefaultParagraphFont">
     <w:name w:val="Default Paragraph Font"/>
     <w:uiPriority w:val="1"/>
     <w:semiHidden/>
     <w:unhideWhenUsed/>
   </w:style>
-  <w:style w:type="table" w:default="1" w:styleId="Tablanormal">
+  <w:style w:type="table" w:default="1" w:styleId="TableNormal">
     <w:name w:val="Normal Table"/>
     <w:uiPriority w:val="99"/>
     <w:semiHidden/>
@@ -2702,13 +2738,13 @@
       </w:tblCellMar>
     </w:tblPr>
   </w:style>
-  <w:style w:type="numbering" w:default="1" w:styleId="Sinlista">
+  <w:style w:type="numbering" w:default="1" w:styleId="NoList">
     <w:name w:val="No List"/>
     <w:uiPriority w:val="99"/>
     <w:semiHidden/>
     <w:unhideWhenUsed/>
   </w:style>
-  <w:style w:type="character" w:styleId="Hipervnculo">
+  <w:style w:type="character" w:styleId="Hyperlink">
     <w:name w:val="Hyperlink"/>
     <w:rPr>
       <w:u w:val="single"/>
@@ -2751,10 +2787,10 @@
       <w:lang w:val="es-ES_tradnl"/>
     </w:rPr>
   </w:style>
-  <w:style w:type="paragraph" w:styleId="Encabezado">
+  <w:style w:type="paragraph" w:styleId="Header">
     <w:name w:val="header"/>
     <w:basedOn w:val="Normal"/>
-    <w:link w:val="EncabezadoCar"/>
+    <w:link w:val="HeaderChar"/>
     <w:uiPriority w:val="99"/>
     <w:unhideWhenUsed/>
     <w:rsid w:val="00BE0301"/>
@@ -2765,10 +2801,10 @@
       </w:tabs>
     </w:pPr>
   </w:style>
-  <w:style w:type="character" w:customStyle="1" w:styleId="EncabezadoCar">
-    <w:name w:val="Encabezado Car"/>
-    <w:basedOn w:val="Fuentedeprrafopredeter"/>
-    <w:link w:val="Encabezado"/>
+  <w:style w:type="character" w:customStyle="1" w:styleId="HeaderChar">
+    <w:name w:val="Header Char"/>
+    <w:basedOn w:val="DefaultParagraphFont"/>
+    <w:link w:val="Header"/>
     <w:uiPriority w:val="99"/>
     <w:rsid w:val="00BE0301"/>
     <w:rPr>
@@ -2776,10 +2812,10 @@
       <w:szCs w:val="24"/>
     </w:rPr>
   </w:style>
-  <w:style w:type="paragraph" w:styleId="Piedepgina">
+  <w:style w:type="paragraph" w:styleId="Footer">
     <w:name w:val="footer"/>
     <w:basedOn w:val="Normal"/>
-    <w:link w:val="PiedepginaCar"/>
+    <w:link w:val="FooterChar"/>
     <w:uiPriority w:val="99"/>
     <w:unhideWhenUsed/>
     <w:rsid w:val="00BE0301"/>
@@ -2790,10 +2826,10 @@
       </w:tabs>
     </w:pPr>
   </w:style>
-  <w:style w:type="character" w:customStyle="1" w:styleId="PiedepginaCar">
-    <w:name w:val="Pie de página Car"/>
-    <w:basedOn w:val="Fuentedeprrafopredeter"/>
-    <w:link w:val="Piedepgina"/>
+  <w:style w:type="character" w:customStyle="1" w:styleId="FooterChar">
+    <w:name w:val="Footer Char"/>
+    <w:basedOn w:val="DefaultParagraphFont"/>
+    <w:link w:val="Footer"/>
     <w:uiPriority w:val="99"/>
     <w:rsid w:val="00BE0301"/>
     <w:rPr>
